--- a/git 操作教程.docx
+++ b/git 操作教程.docx
@@ -33,11 +33,33 @@
           <w:rFonts w:hint="eastAsia"/>
         </w:rPr>
       </w:pPr>
-      <w:r>
-        <w:rPr>
-          <w:rFonts w:hint="eastAsia"/>
-        </w:rPr>
-        <w:t xml:space="preserve">git init </w:t>
+      <w:proofErr w:type="spellStart"/>
+      <w:r>
+        <w:rPr>
+          <w:rFonts w:hint="eastAsia"/>
+        </w:rPr>
+        <w:t>git</w:t>
+      </w:r>
+      <w:proofErr w:type="spellEnd"/>
+      <w:r>
+        <w:rPr>
+          <w:rFonts w:hint="eastAsia"/>
+        </w:rPr>
+        <w:t xml:space="preserve"> </w:t>
+      </w:r>
+      <w:proofErr w:type="spellStart"/>
+      <w:r>
+        <w:rPr>
+          <w:rFonts w:hint="eastAsia"/>
+        </w:rPr>
+        <w:t>init</w:t>
+      </w:r>
+      <w:proofErr w:type="spellEnd"/>
+      <w:r>
+        <w:rPr>
+          <w:rFonts w:hint="eastAsia"/>
+        </w:rPr>
+        <w:t xml:space="preserve"> </w:t>
       </w:r>
       <w:r>
         <w:rPr>
@@ -58,11 +80,19 @@
           <w:rFonts w:hint="eastAsia"/>
         </w:rPr>
       </w:pPr>
-      <w:r>
-        <w:rPr>
-          <w:rFonts w:hint="eastAsia"/>
-        </w:rPr>
-        <w:t>git add XXX(</w:t>
+      <w:proofErr w:type="spellStart"/>
+      <w:r>
+        <w:rPr>
+          <w:rFonts w:hint="eastAsia"/>
+        </w:rPr>
+        <w:t>git</w:t>
+      </w:r>
+      <w:proofErr w:type="spellEnd"/>
+      <w:r>
+        <w:rPr>
+          <w:rFonts w:hint="eastAsia"/>
+        </w:rPr>
+        <w:t xml:space="preserve"> add XXX(</w:t>
       </w:r>
       <w:r>
         <w:rPr>
@@ -82,12 +112,14 @@
         </w:rPr>
         <w:t>把该文件加入</w:t>
       </w:r>
+      <w:proofErr w:type="spellStart"/>
       <w:r>
         <w:rPr>
           <w:rFonts w:hint="eastAsia"/>
         </w:rPr>
         <w:t>git</w:t>
       </w:r>
+      <w:proofErr w:type="spellEnd"/>
       <w:r>
         <w:rPr>
           <w:rFonts w:hint="eastAsia"/>
@@ -113,7 +145,21 @@
         <w:rPr>
           <w:rFonts w:hint="eastAsia"/>
         </w:rPr>
-        <w:t xml:space="preserve"> git add . (</w:t>
+        <w:t xml:space="preserve"> </w:t>
+      </w:r>
+      <w:proofErr w:type="spellStart"/>
+      <w:r>
+        <w:rPr>
+          <w:rFonts w:hint="eastAsia"/>
+        </w:rPr>
+        <w:t>git</w:t>
+      </w:r>
+      <w:proofErr w:type="spellEnd"/>
+      <w:r>
+        <w:rPr>
+          <w:rFonts w:hint="eastAsia"/>
+        </w:rPr>
+        <w:t xml:space="preserve"> add . (</w:t>
       </w:r>
       <w:r>
         <w:rPr>
@@ -140,11 +186,19 @@
           <w:rFonts w:hint="eastAsia"/>
         </w:rPr>
       </w:pPr>
-      <w:r>
-        <w:rPr>
-          <w:rFonts w:hint="eastAsia"/>
-        </w:rPr>
-        <w:t>git commit  ------</w:t>
+      <w:proofErr w:type="spellStart"/>
+      <w:r>
+        <w:rPr>
+          <w:rFonts w:hint="eastAsia"/>
+        </w:rPr>
+        <w:t>git</w:t>
+      </w:r>
+      <w:proofErr w:type="spellEnd"/>
+      <w:r>
+        <w:rPr>
+          <w:rFonts w:hint="eastAsia"/>
+        </w:rPr>
+        <w:t xml:space="preserve"> commit  ------</w:t>
       </w:r>
       <w:r>
         <w:rPr>
@@ -260,12 +314,14 @@
         </w:rPr>
         <w:t>或</w:t>
       </w:r>
+      <w:proofErr w:type="spellStart"/>
       <w:r>
         <w:rPr>
           <w:rFonts w:hint="eastAsia"/>
         </w:rPr>
         <w:t>i</w:t>
       </w:r>
+      <w:proofErr w:type="spellEnd"/>
       <w:r>
         <w:rPr>
           <w:rFonts w:hint="eastAsia"/>
@@ -284,12 +340,14 @@
         </w:rPr>
         <w:t>键退出编辑模式，然后再输入英文的冒号。最后按</w:t>
       </w:r>
+      <w:proofErr w:type="spellStart"/>
       <w:r>
         <w:rPr>
           <w:rFonts w:hint="eastAsia"/>
         </w:rPr>
         <w:t>wq</w:t>
       </w:r>
+      <w:proofErr w:type="spellEnd"/>
       <w:r>
         <w:rPr>
           <w:rFonts w:hint="eastAsia"/>
@@ -305,41 +363,20 @@
           <w:rFonts w:hint="eastAsia"/>
         </w:rPr>
       </w:pPr>
+      <w:proofErr w:type="spellStart"/>
       <w:r>
         <w:rPr>
           <w:rFonts w:hint="eastAsia"/>
         </w:rPr>
         <w:t>git</w:t>
       </w:r>
+      <w:proofErr w:type="spellEnd"/>
       <w:r>
         <w:rPr>
           <w:rFonts w:hint="eastAsia"/>
         </w:rPr>
         <w:t>的编辑是针对“行”来说的，只有新增，删除两种，如果是修改同一行，那就先删除，再新增</w:t>
       </w:r>
-    </w:p>
-    <w:p>
-      <w:pPr>
-        <w:pStyle w:val="ListParagraph"/>
-        <w:ind w:left="360" w:firstLineChars="0" w:firstLine="0"/>
-        <w:rPr>
-          <w:rFonts w:hint="eastAsia"/>
-        </w:rPr>
-      </w:pPr>
-      <w:r>
-        <w:rPr>
-          <w:rFonts w:hint="eastAsia"/>
-        </w:rPr>
-        <w:t>git log</w:t>
-      </w:r>
-      <w:r>
-        <w:rPr>
-          <w:rFonts w:hint="eastAsia"/>
-        </w:rPr>
-        <w:t>命令查看提交日志</w:t>
-      </w:r>
-      <w:bookmarkStart w:id="0" w:name="_GoBack"/>
-      <w:bookmarkEnd w:id="0"/>
     </w:p>
     <w:p>
       <w:pPr>
@@ -353,11 +390,25 @@
           <w:rFonts w:hint="eastAsia"/>
         </w:rPr>
       </w:pPr>
-      <w:r>
-        <w:rPr>
-          <w:rFonts w:hint="eastAsia"/>
-        </w:rPr>
-        <w:t>啊时代发生的</w:t>
+      <w:proofErr w:type="spellStart"/>
+      <w:r>
+        <w:rPr>
+          <w:rFonts w:hint="eastAsia"/>
+        </w:rPr>
+        <w:t>git</w:t>
+      </w:r>
+      <w:proofErr w:type="spellEnd"/>
+      <w:r>
+        <w:rPr>
+          <w:rFonts w:hint="eastAsia"/>
+        </w:rPr>
+        <w:t xml:space="preserve"> log</w:t>
+      </w:r>
+      <w:r>
+        <w:rPr>
+          <w:rFonts w:hint="eastAsia"/>
+        </w:rPr>
+        <w:t>命令查看提交日志</w:t>
       </w:r>
     </w:p>
     <w:p>
@@ -368,7 +419,101 @@
           <w:numId w:val="1"/>
         </w:numPr>
         <w:ind w:firstLineChars="0"/>
-      </w:pPr>
+        <w:rPr>
+          <w:rFonts w:hint="eastAsia"/>
+        </w:rPr>
+      </w:pPr>
+      <w:proofErr w:type="spellStart"/>
+      <w:r>
+        <w:rPr>
+          <w:rFonts w:hint="eastAsia"/>
+        </w:rPr>
+        <w:t>git</w:t>
+      </w:r>
+      <w:proofErr w:type="spellEnd"/>
+      <w:r>
+        <w:rPr>
+          <w:rFonts w:hint="eastAsia"/>
+        </w:rPr>
+        <w:t xml:space="preserve">  commit  </w:t>
+      </w:r>
+      <w:r>
+        <w:t>–</w:t>
+      </w:r>
+      <w:r>
+        <w:rPr>
+          <w:rFonts w:hint="eastAsia"/>
+        </w:rPr>
+        <w:t xml:space="preserve">m  </w:t>
+      </w:r>
+      <w:r>
+        <w:t>“</w:t>
+      </w:r>
+      <w:r>
+        <w:rPr>
+          <w:rFonts w:hint="eastAsia"/>
+        </w:rPr>
+        <w:t>提交说明</w:t>
+      </w:r>
+      <w:r>
+        <w:t>”</w:t>
+      </w:r>
+      <w:r>
+        <w:rPr>
+          <w:rFonts w:hint="eastAsia"/>
+        </w:rPr>
+        <w:t xml:space="preserve">  </w:t>
+      </w:r>
+      <w:r>
+        <w:rPr>
+          <w:rFonts w:hint="eastAsia"/>
+        </w:rPr>
+        <w:t>简化版提交说明，可以跳过</w:t>
+      </w:r>
+      <w:r>
+        <w:rPr>
+          <w:rFonts w:hint="eastAsia"/>
+        </w:rPr>
+        <w:t>vim</w:t>
+      </w:r>
+      <w:r>
+        <w:rPr>
+          <w:rFonts w:hint="eastAsia"/>
+        </w:rPr>
+        <w:t>编辑，推荐！</w:t>
+      </w:r>
+    </w:p>
+    <w:p>
+      <w:pPr>
+        <w:pStyle w:val="ListParagraph"/>
+        <w:numPr>
+          <w:ilvl w:val="0"/>
+          <w:numId w:val="1"/>
+        </w:numPr>
+        <w:ind w:firstLineChars="0"/>
+      </w:pPr>
+      <w:r>
+        <w:rPr>
+          <w:rFonts w:hint="eastAsia"/>
+        </w:rPr>
+        <w:t>此外，</w:t>
+      </w:r>
+      <w:proofErr w:type="spellStart"/>
+      <w:r>
+        <w:rPr>
+          <w:rFonts w:hint="eastAsia"/>
+        </w:rPr>
+        <w:t>vscode</w:t>
+      </w:r>
+      <w:proofErr w:type="spellEnd"/>
+      <w:r>
+        <w:rPr>
+          <w:rFonts w:hint="eastAsia"/>
+        </w:rPr>
+        <w:t>自带界面版的操作，大多数人用！</w:t>
+      </w:r>
+      <w:bookmarkStart w:id="0" w:name="_GoBack"/>
+      <w:bookmarkEnd w:id="0"/>
     </w:p>
     <w:sectPr>
       <w:pgSz w:w="11906" w:h="16838"/>
